--- a/public/modelos_informes/ABDOMEN NRML.docx
+++ b/public/modelos_informes/ABDOMEN NRML.docx
@@ -1,6 +1,6 @@
 
 <file path=word/document.xml><?xml version="1.0" encoding="utf-8"?>
-<w:document xmlns:wpc="http://schemas.microsoft.com/office/word/2010/wordprocessingCanvas" xmlns:mc="http://schemas.openxmlformats.org/markup-compatibility/2006" xmlns:o="urn:schemas-microsoft-com:office:office" xmlns:r="http://schemas.openxmlformats.org/officeDocument/2006/relationships" xmlns:m="http://schemas.openxmlformats.org/officeDocument/2006/math" xmlns:v="urn:schemas-microsoft-com:vml" xmlns:wp14="http://schemas.microsoft.com/office/word/2010/wordprocessingDrawing" xmlns:wp="http://schemas.openxmlformats.org/drawingml/2006/wordprocessingDrawing" xmlns:w10="urn:schemas-microsoft-com:office:word" xmlns:w="http://schemas.openxmlformats.org/wordprocessingml/2006/main" xmlns:w14="http://schemas.microsoft.com/office/word/2010/wordml" xmlns:wpg="http://schemas.microsoft.com/office/word/2010/wordprocessingGroup" xmlns:wpi="http://schemas.microsoft.com/office/word/2010/wordprocessingInk" xmlns:wne="http://schemas.microsoft.com/office/word/2006/wordml" xmlns:wps="http://schemas.microsoft.com/office/word/2010/wordprocessingShape" mc:Ignorable="w14 wp14">
+<w:document xmlns:ve="http://schemas.openxmlformats.org/markup-compatibility/2006" xmlns:o="urn:schemas-microsoft-com:office:office" xmlns:r="http://schemas.openxmlformats.org/officeDocument/2006/relationships" xmlns:m="http://schemas.openxmlformats.org/officeDocument/2006/math" xmlns:v="urn:schemas-microsoft-com:vml" xmlns:wp="http://schemas.openxmlformats.org/drawingml/2006/wordprocessingDrawing" xmlns:w10="urn:schemas-microsoft-com:office:word" xmlns:w="http://schemas.openxmlformats.org/wordprocessingml/2006/main" xmlns:wne="http://schemas.microsoft.com/office/word/2006/wordml">
   <w:body>
     <w:p>
       <w:pPr>
@@ -95,15 +95,6 @@
           <w:sz w:val="20"/>
           <w:szCs w:val="20"/>
         </w:rPr>
-        <w:t xml:space="preserve"> </w:t>
-      </w:r>
-      <w:r>
-        <w:rPr>
-          <w:rFonts w:ascii="Tahoma" w:hAnsi="Tahoma" w:cs="Tahoma"/>
-          <w:i/>
-          <w:sz w:val="20"/>
-          <w:szCs w:val="20"/>
-        </w:rPr>
         <w:t>${</w:t>
       </w:r>
       <w:proofErr w:type="spellStart"/>
@@ -184,15 +175,6 @@
           <w:sz w:val="20"/>
           <w:szCs w:val="20"/>
         </w:rPr>
-        <w:t xml:space="preserve"> </w:t>
-      </w:r>
-      <w:r>
-        <w:rPr>
-          <w:rFonts w:ascii="Tahoma" w:hAnsi="Tahoma" w:cs="Tahoma"/>
-          <w:i/>
-          <w:sz w:val="20"/>
-          <w:szCs w:val="20"/>
-        </w:rPr>
         <w:t>${</w:t>
       </w:r>
       <w:proofErr w:type="spellStart"/>
@@ -275,15 +257,6 @@
           <w:sz w:val="20"/>
           <w:szCs w:val="20"/>
         </w:rPr>
-        <w:t xml:space="preserve"> </w:t>
-      </w:r>
-      <w:r>
-        <w:rPr>
-          <w:rFonts w:ascii="Tahoma" w:hAnsi="Tahoma" w:cs="Tahoma"/>
-          <w:i/>
-          <w:sz w:val="20"/>
-          <w:szCs w:val="20"/>
-        </w:rPr>
         <w:t>${</w:t>
       </w:r>
       <w:proofErr w:type="spellStart"/>
@@ -373,15 +346,6 @@
           <w:sz w:val="20"/>
           <w:szCs w:val="20"/>
         </w:rPr>
-        <w:t xml:space="preserve"> </w:t>
-      </w:r>
-      <w:r>
-        <w:rPr>
-          <w:rFonts w:ascii="Tahoma" w:hAnsi="Tahoma" w:cs="Tahoma"/>
-          <w:i/>
-          <w:sz w:val="20"/>
-          <w:szCs w:val="20"/>
-        </w:rPr>
         <w:t>${date}</w:t>
       </w:r>
     </w:p>
@@ -419,7 +383,7 @@
           <w:color w:val="000000"/>
           <w:szCs w:val="20"/>
         </w:rPr>
-        <w:t xml:space="preserve">EL ESTUDIO ULTRASONOGRÁFICO REALIZADO CON ECÓGRAFO MARCA ESAOTE MODELO </w:t>
+        <w:t xml:space="preserve">EL ESTUDIO ULTRASONOGRÁFICO REALIZADO CON ECÓGRAFO MARCA </w:t>
       </w:r>
       <w:r>
         <w:rPr>
@@ -429,7 +393,7 @@
           <w:color w:val="000000"/>
           <w:szCs w:val="20"/>
         </w:rPr>
-        <w:fldChar w:fldCharType="begin"/>
+        <w:t xml:space="preserve">SAMSUNG MODELO SONOACER R3 </w:t>
       </w:r>
       <w:r>
         <w:rPr>
@@ -439,47 +403,7 @@
           <w:color w:val="000000"/>
           <w:szCs w:val="20"/>
         </w:rPr>
-        <w:instrText xml:space="preserve"> DOCVARIABLE  xEcografo </w:instrText>
-      </w:r>
-      <w:r>
-        <w:rPr>
-          <w:rFonts w:ascii="Tahoma" w:hAnsi="Tahoma"/>
-          <w:i/>
-          <w:noProof/>
-          <w:color w:val="000000"/>
-          <w:szCs w:val="20"/>
-        </w:rPr>
-        <w:fldChar w:fldCharType="separate"/>
-      </w:r>
-      <w:r>
-        <w:rPr>
-          <w:rFonts w:ascii="Tahoma" w:hAnsi="Tahoma"/>
-          <w:i/>
-          <w:noProof/>
-          <w:color w:val="000000"/>
-          <w:szCs w:val="20"/>
-        </w:rPr>
-        <w:t>«ecografo»</w:t>
-      </w:r>
-      <w:r>
-        <w:rPr>
-          <w:rFonts w:ascii="Tahoma" w:hAnsi="Tahoma"/>
-          <w:i/>
-          <w:noProof/>
-          <w:color w:val="000000"/>
-          <w:szCs w:val="20"/>
-        </w:rPr>
-        <w:fldChar w:fldCharType="end"/>
-      </w:r>
-      <w:r>
-        <w:rPr>
-          <w:rFonts w:ascii="Tahoma" w:hAnsi="Tahoma"/>
-          <w:i/>
-          <w:noProof/>
-          <w:color w:val="000000"/>
-          <w:szCs w:val="20"/>
-        </w:rPr>
-        <w:t xml:space="preserve"> EN ESCALA DE GRISES Y UTILIZANDO TRANSDUCTOR CONVEXO MULTIFRECUENCIAL PARA LA EXPLORACIÓN DEL ABDOMEN SUPERIOR, MUESTRA:</w:t>
+        <w:t>EN ESCALA DE GRISES Y UTILIZANDO TRANSDUCTOR CONVEXO MULTIFRECUENCIAL PARA LA EXPLORACIÓN DEL ABDOMEN SUPERIOR, MUESTRA:</w:t>
       </w:r>
     </w:p>
     <w:p>
@@ -718,16 +642,6 @@
         </w:rPr>
         <w:t xml:space="preserve">. </w:t>
       </w:r>
-      <w:r>
-        <w:rPr>
-          <w:rFonts w:ascii="Tahoma" w:hAnsi="Tahoma"/>
-          <w:b w:val="0"/>
-          <w:i/>
-          <w:color w:val="000000"/>
-          <w:szCs w:val="20"/>
-        </w:rPr>
-        <w:t xml:space="preserve">  </w:t>
-      </w:r>
     </w:p>
     <w:p>
       <w:pPr>
@@ -794,16 +708,6 @@
         </w:rPr>
         <w:t xml:space="preserve">Espacio de Morrison libre de colecciones. </w:t>
       </w:r>
-      <w:r>
-        <w:rPr>
-          <w:rFonts w:ascii="Tahoma" w:hAnsi="Tahoma"/>
-          <w:b w:val="0"/>
-          <w:i/>
-          <w:color w:val="000000"/>
-          <w:szCs w:val="20"/>
-        </w:rPr>
-        <w:t xml:space="preserve">  </w:t>
-      </w:r>
     </w:p>
     <w:p>
       <w:pPr>
@@ -848,16 +752,6 @@
           <w:sz w:val="20"/>
           <w:szCs w:val="20"/>
         </w:rPr>
-        <w:t xml:space="preserve"> </w:t>
-      </w:r>
-      <w:r>
-        <w:rPr>
-          <w:rFonts w:ascii="Tahoma" w:hAnsi="Tahoma" w:cs="Arial"/>
-          <w:i/>
-          <w:color w:val="000000"/>
-          <w:sz w:val="20"/>
-          <w:szCs w:val="20"/>
-        </w:rPr>
         <w:t xml:space="preserve">De situación habitual, </w:t>
       </w:r>
       <w:r>
@@ -1176,53 +1070,152 @@
       <w:r>
         <w:rPr>
           <w:rFonts w:ascii="Tahoma" w:hAnsi="Tahoma" w:cs="Arial"/>
+          <w:i/>
+          <w:color w:val="000000"/>
+          <w:sz w:val="20"/>
+          <w:szCs w:val="20"/>
+        </w:rPr>
+        <w:t xml:space="preserve">De </w:t>
+      </w:r>
+      <w:r>
+        <w:rPr>
+          <w:rFonts w:ascii="Tahoma" w:hAnsi="Tahoma" w:cs="Arial"/>
+          <w:i/>
+          <w:color w:val="000000"/>
+          <w:sz w:val="20"/>
+          <w:szCs w:val="20"/>
+        </w:rPr>
+        <w:t xml:space="preserve">situación habitual y tamaño conservado, mide 24mm., de diámetro AP a nivel de la cabeza. Muestra ecotextura homogénea y </w:t>
+      </w:r>
+      <w:r>
+        <w:rPr>
+          <w:rFonts w:ascii="Tahoma" w:hAnsi="Tahoma" w:cs="Arial"/>
+          <w:i/>
+          <w:color w:val="000000"/>
+          <w:sz w:val="20"/>
+          <w:szCs w:val="20"/>
+        </w:rPr>
+        <w:t xml:space="preserve">ecogenicidad </w:t>
+      </w:r>
+      <w:r>
+        <w:rPr>
+          <w:rFonts w:ascii="Tahoma" w:hAnsi="Tahoma" w:cs="Arial"/>
+          <w:i/>
+          <w:color w:val="000000"/>
+          <w:sz w:val="20"/>
+          <w:szCs w:val="20"/>
+        </w:rPr>
+        <w:t>conservada.</w:t>
+      </w:r>
+    </w:p>
+    <w:p>
+      <w:pPr>
+        <w:jc w:val="both"/>
+        <w:rPr>
+          <w:rFonts w:ascii="Tahoma" w:hAnsi="Tahoma" w:cs="Arial"/>
+          <w:i/>
+          <w:color w:val="000000"/>
+          <w:sz w:val="20"/>
+          <w:szCs w:val="20"/>
+        </w:rPr>
+      </w:pPr>
+      <w:r>
+        <w:rPr>
+          <w:rFonts w:ascii="Tahoma" w:hAnsi="Tahoma" w:cs="Arial"/>
+          <w:i/>
+          <w:color w:val="000000"/>
+          <w:sz w:val="20"/>
+          <w:szCs w:val="20"/>
+        </w:rPr>
+        <w:t xml:space="preserve">No se evidencian lesiones focales solidas ni quísticas. </w:t>
+      </w:r>
+    </w:p>
+    <w:p>
+      <w:pPr>
+        <w:jc w:val="both"/>
+        <w:rPr>
+          <w:rFonts w:ascii="Tahoma" w:hAnsi="Tahoma" w:cs="Arial"/>
+          <w:i/>
+          <w:color w:val="000000"/>
+          <w:sz w:val="20"/>
+          <w:szCs w:val="20"/>
+        </w:rPr>
+      </w:pPr>
+      <w:r>
+        <w:rPr>
+          <w:rFonts w:ascii="Tahoma" w:hAnsi="Tahoma" w:cs="Arial"/>
+          <w:i/>
+          <w:color w:val="000000"/>
+          <w:sz w:val="20"/>
+          <w:szCs w:val="20"/>
+        </w:rPr>
+        <w:t>Conducto pancreático principal conservado.</w:t>
+      </w:r>
+    </w:p>
+    <w:p>
+      <w:pPr>
+        <w:jc w:val="both"/>
+        <w:rPr>
+          <w:rFonts w:ascii="Tahoma" w:hAnsi="Tahoma" w:cs="Arial"/>
+          <w:i/>
+          <w:color w:val="000000"/>
+          <w:sz w:val="20"/>
+          <w:szCs w:val="20"/>
+        </w:rPr>
+      </w:pPr>
+    </w:p>
+    <w:p>
+      <w:pPr>
+        <w:jc w:val="both"/>
+        <w:rPr>
+          <w:rFonts w:ascii="Tahoma" w:hAnsi="Tahoma" w:cs="Arial"/>
+          <w:i/>
+          <w:color w:val="000000"/>
+          <w:sz w:val="20"/>
+          <w:szCs w:val="20"/>
+        </w:rPr>
+      </w:pPr>
+      <w:r>
+        <w:rPr>
+          <w:rFonts w:ascii="Tahoma" w:hAnsi="Tahoma" w:cs="Arial"/>
           <w:b/>
           <w:i/>
           <w:color w:val="000000"/>
           <w:sz w:val="20"/>
           <w:szCs w:val="20"/>
-        </w:rPr>
-        <w:t xml:space="preserve"> </w:t>
-      </w:r>
-      <w:r>
-        <w:rPr>
-          <w:rFonts w:ascii="Tahoma" w:hAnsi="Tahoma" w:cs="Arial"/>
-          <w:i/>
-          <w:color w:val="000000"/>
-          <w:sz w:val="20"/>
-          <w:szCs w:val="20"/>
-        </w:rPr>
-        <w:t xml:space="preserve">De </w:t>
-      </w:r>
-      <w:r>
-        <w:rPr>
-          <w:rFonts w:ascii="Tahoma" w:hAnsi="Tahoma" w:cs="Arial"/>
-          <w:i/>
-          <w:color w:val="000000"/>
-          <w:sz w:val="20"/>
-          <w:szCs w:val="20"/>
-        </w:rPr>
-        <w:t xml:space="preserve">situación habitual y tamaño conservado, mide 24mm., de diámetro AP a nivel de la cabeza. Muestra ecotextura homogénea y </w:t>
-      </w:r>
-      <w:r>
-        <w:rPr>
-          <w:rFonts w:ascii="Tahoma" w:hAnsi="Tahoma" w:cs="Arial"/>
-          <w:i/>
-          <w:color w:val="000000"/>
-          <w:sz w:val="20"/>
-          <w:szCs w:val="20"/>
-        </w:rPr>
-        <w:t xml:space="preserve">ecogenicidad </w:t>
-      </w:r>
-      <w:r>
-        <w:rPr>
-          <w:rFonts w:ascii="Tahoma" w:hAnsi="Tahoma" w:cs="Arial"/>
-          <w:i/>
-          <w:color w:val="000000"/>
-          <w:sz w:val="20"/>
-          <w:szCs w:val="20"/>
-        </w:rPr>
-        <w:t>conservada.</w:t>
+          <w:u w:val="single"/>
+        </w:rPr>
+        <w:t>BAZO:</w:t>
+      </w:r>
+      <w:r>
+        <w:rPr>
+          <w:rFonts w:ascii="Tahoma" w:hAnsi="Tahoma" w:cs="Arial"/>
+          <w:i/>
+          <w:color w:val="000000"/>
+          <w:sz w:val="20"/>
+          <w:szCs w:val="20"/>
+        </w:rPr>
+        <w:t xml:space="preserve">De situación habitual y tamaño conservado. Mide 100mm., de </w:t>
+      </w:r>
+      <w:r>
+        <w:rPr>
+          <w:rFonts w:ascii="Tahoma" w:hAnsi="Tahoma" w:cs="Arial"/>
+          <w:i/>
+          <w:color w:val="000000"/>
+          <w:sz w:val="20"/>
+          <w:szCs w:val="20"/>
+        </w:rPr>
+        <w:t>longitud</w:t>
+      </w:r>
+      <w:r>
+        <w:rPr>
+          <w:rFonts w:ascii="Tahoma" w:hAnsi="Tahoma" w:cs="Arial"/>
+          <w:i/>
+          <w:color w:val="000000"/>
+          <w:sz w:val="20"/>
+          <w:szCs w:val="20"/>
+        </w:rPr>
+        <w:t>.</w:t>
       </w:r>
     </w:p>
     <w:p>
@@ -1244,7 +1237,47 @@
           <w:sz w:val="20"/>
           <w:szCs w:val="20"/>
         </w:rPr>
-        <w:t xml:space="preserve">No se evidencian lesiones focales solidas ni quísticas. </w:t>
+        <w:t xml:space="preserve">Muestra ecotextura homogénea sin evidencia de lesiones focales sólidas, quísticas ni focos de colección. Los </w:t>
+      </w:r>
+      <w:r>
+        <w:rPr>
+          <w:rFonts w:ascii="Tahoma" w:hAnsi="Tahoma" w:cs="Arial"/>
+          <w:i/>
+          <w:color w:val="000000"/>
+          <w:sz w:val="20"/>
+          <w:szCs w:val="20"/>
+        </w:rPr>
+        <w:t xml:space="preserve">bordes </w:t>
+      </w:r>
+      <w:r>
+        <w:rPr>
+          <w:rFonts w:ascii="Tahoma" w:hAnsi="Tahoma" w:cs="Arial"/>
+          <w:i/>
+          <w:color w:val="000000"/>
+          <w:sz w:val="20"/>
+          <w:szCs w:val="20"/>
+        </w:rPr>
+        <w:t xml:space="preserve">son </w:t>
+      </w:r>
+      <w:r>
+        <w:rPr>
+          <w:rFonts w:ascii="Tahoma" w:hAnsi="Tahoma" w:cs="Arial"/>
+          <w:i/>
+          <w:color w:val="000000"/>
+          <w:sz w:val="20"/>
+          <w:szCs w:val="20"/>
+        </w:rPr>
+        <w:t>regulares y lisos</w:t>
+      </w:r>
+      <w:r>
+        <w:rPr>
+          <w:rFonts w:ascii="Tahoma" w:hAnsi="Tahoma" w:cs="Arial"/>
+          <w:i/>
+          <w:color w:val="000000"/>
+          <w:sz w:val="20"/>
+          <w:szCs w:val="20"/>
+        </w:rPr>
+        <w:t>.</w:t>
       </w:r>
     </w:p>
     <w:p>
@@ -1252,22 +1285,13 @@
         <w:jc w:val="both"/>
         <w:rPr>
           <w:rFonts w:ascii="Tahoma" w:hAnsi="Tahoma" w:cs="Arial"/>
-          <w:i/>
-          <w:color w:val="000000"/>
-          <w:sz w:val="20"/>
-          <w:szCs w:val="20"/>
-        </w:rPr>
-      </w:pPr>
-      <w:r>
-        <w:rPr>
-          <w:rFonts w:ascii="Tahoma" w:hAnsi="Tahoma" w:cs="Arial"/>
-          <w:i/>
-          <w:color w:val="000000"/>
-          <w:sz w:val="20"/>
-          <w:szCs w:val="20"/>
-        </w:rPr>
-        <w:t>Conducto pancreático principal conservado.</w:t>
-      </w:r>
+          <w:b/>
+          <w:i/>
+          <w:color w:val="000000"/>
+          <w:sz w:val="20"/>
+          <w:szCs w:val="20"/>
+        </w:rPr>
+      </w:pPr>
     </w:p>
     <w:p>
       <w:pPr>
@@ -1280,6 +1304,148 @@
           <w:szCs w:val="20"/>
         </w:rPr>
       </w:pPr>
+      <w:r>
+        <w:rPr>
+          <w:rFonts w:ascii="Tahoma" w:hAnsi="Tahoma" w:cs="Arial"/>
+          <w:b/>
+          <w:i/>
+          <w:color w:val="000000"/>
+          <w:sz w:val="20"/>
+          <w:szCs w:val="20"/>
+          <w:u w:val="single"/>
+        </w:rPr>
+        <w:t>ESTÓMAGO:</w:t>
+      </w:r>
+      <w:r>
+        <w:rPr>
+          <w:rFonts w:ascii="Tahoma" w:hAnsi="Tahoma" w:cs="Arial"/>
+          <w:i/>
+          <w:color w:val="000000"/>
+          <w:sz w:val="20"/>
+          <w:szCs w:val="20"/>
+        </w:rPr>
+        <w:t xml:space="preserve">Visible </w:t>
+      </w:r>
+      <w:r>
+        <w:rPr>
+          <w:rFonts w:ascii="Tahoma" w:hAnsi="Tahoma" w:cs="Arial"/>
+          <w:i/>
+          <w:color w:val="000000"/>
+          <w:sz w:val="20"/>
+          <w:szCs w:val="20"/>
+        </w:rPr>
+        <w:t xml:space="preserve">en su porción </w:t>
+      </w:r>
+      <w:r>
+        <w:rPr>
+          <w:rFonts w:ascii="Tahoma" w:hAnsi="Tahoma" w:cs="Arial"/>
+          <w:i/>
+          <w:color w:val="000000"/>
+          <w:sz w:val="20"/>
+          <w:szCs w:val="20"/>
+        </w:rPr>
+        <w:t>antral</w:t>
+      </w:r>
+      <w:r>
+        <w:rPr>
+          <w:rFonts w:ascii="Tahoma" w:hAnsi="Tahoma" w:cs="Arial"/>
+          <w:i/>
+          <w:color w:val="000000"/>
+          <w:sz w:val="20"/>
+          <w:szCs w:val="20"/>
+        </w:rPr>
+        <w:t xml:space="preserve">, evidencia </w:t>
+      </w:r>
+      <w:r>
+        <w:rPr>
+          <w:rFonts w:ascii="Tahoma" w:hAnsi="Tahoma" w:cs="Arial"/>
+          <w:i/>
+          <w:color w:val="000000"/>
+          <w:sz w:val="20"/>
+          <w:szCs w:val="20"/>
+        </w:rPr>
+        <w:t xml:space="preserve">espesor conservado del plano muscular el cual alcanza </w:t>
+      </w:r>
+      <w:r>
+        <w:rPr>
+          <w:rFonts w:ascii="Tahoma" w:hAnsi="Tahoma" w:cs="Arial"/>
+          <w:i/>
+          <w:color w:val="000000"/>
+          <w:sz w:val="20"/>
+          <w:szCs w:val="20"/>
+        </w:rPr>
+        <w:t>2</w:t>
+      </w:r>
+      <w:r>
+        <w:rPr>
+          <w:rFonts w:ascii="Tahoma" w:hAnsi="Tahoma" w:cs="Arial"/>
+          <w:i/>
+          <w:color w:val="000000"/>
+          <w:sz w:val="20"/>
+          <w:szCs w:val="20"/>
+        </w:rPr>
+        <w:t>.</w:t>
+      </w:r>
+      <w:r>
+        <w:rPr>
+          <w:rFonts w:ascii="Tahoma" w:hAnsi="Tahoma" w:cs="Arial"/>
+          <w:i/>
+          <w:color w:val="000000"/>
+          <w:sz w:val="20"/>
+          <w:szCs w:val="20"/>
+        </w:rPr>
+        <w:t>0</w:t>
+      </w:r>
+      <w:r>
+        <w:rPr>
+          <w:rFonts w:ascii="Tahoma" w:hAnsi="Tahoma" w:cs="Arial"/>
+          <w:i/>
+          <w:color w:val="000000"/>
+          <w:sz w:val="20"/>
+          <w:szCs w:val="20"/>
+        </w:rPr>
+        <w:t>mm., de espesor mayor (valor referencial: &lt;5mm), patrón mucoso de ecogenicidad conservada. Demás compartimentos del est</w:t>
+      </w:r>
+      <w:r>
+        <w:rPr>
+          <w:rFonts w:ascii="Tahoma" w:hAnsi="Tahoma" w:cs="Arial"/>
+          <w:i/>
+          <w:color w:val="000000"/>
+          <w:sz w:val="20"/>
+          <w:szCs w:val="20"/>
+        </w:rPr>
+        <w:t>ó</w:t>
+      </w:r>
+      <w:r>
+        <w:rPr>
+          <w:rFonts w:ascii="Tahoma" w:hAnsi="Tahoma" w:cs="Arial"/>
+          <w:i/>
+          <w:color w:val="000000"/>
+          <w:sz w:val="20"/>
+          <w:szCs w:val="20"/>
+        </w:rPr>
+        <w:t>mago no valorables por esta modalidad diagn</w:t>
+      </w:r>
+      <w:r>
+        <w:rPr>
+          <w:rFonts w:ascii="Tahoma" w:hAnsi="Tahoma" w:cs="Arial"/>
+          <w:i/>
+          <w:color w:val="000000"/>
+          <w:sz w:val="20"/>
+          <w:szCs w:val="20"/>
+        </w:rPr>
+        <w:t>ó</w:t>
+      </w:r>
+      <w:r>
+        <w:rPr>
+          <w:rFonts w:ascii="Tahoma" w:hAnsi="Tahoma" w:cs="Arial"/>
+          <w:i/>
+          <w:color w:val="000000"/>
+          <w:sz w:val="20"/>
+          <w:szCs w:val="20"/>
+        </w:rPr>
+        <w:t xml:space="preserve">stica. </w:t>
+      </w:r>
     </w:p>
     <w:p>
       <w:pPr>
@@ -1292,6 +1458,18 @@
           <w:szCs w:val="20"/>
         </w:rPr>
       </w:pPr>
+    </w:p>
+    <w:p>
+      <w:pPr>
+        <w:jc w:val="both"/>
+        <w:rPr>
+          <w:rFonts w:ascii="Tahoma" w:hAnsi="Tahoma" w:cs="Arial"/>
+          <w:i/>
+          <w:color w:val="000000"/>
+          <w:sz w:val="20"/>
+          <w:szCs w:val="20"/>
+        </w:rPr>
+      </w:pPr>
       <w:r>
         <w:rPr>
           <w:rFonts w:ascii="Tahoma" w:hAnsi="Tahoma" w:cs="Arial"/>
@@ -1302,335 +1480,7 @@
           <w:szCs w:val="20"/>
           <w:u w:val="single"/>
         </w:rPr>
-        <w:t>BAZO:</w:t>
-      </w:r>
-      <w:r>
-        <w:rPr>
-          <w:rFonts w:ascii="Tahoma" w:hAnsi="Tahoma" w:cs="Arial"/>
-          <w:b/>
-          <w:i/>
-          <w:color w:val="000000"/>
-          <w:sz w:val="20"/>
-          <w:szCs w:val="20"/>
-        </w:rPr>
-        <w:t xml:space="preserve"> </w:t>
-      </w:r>
-      <w:r>
-        <w:rPr>
-          <w:rFonts w:ascii="Tahoma" w:hAnsi="Tahoma" w:cs="Arial"/>
-          <w:i/>
-          <w:color w:val="000000"/>
-          <w:sz w:val="20"/>
-          <w:szCs w:val="20"/>
-        </w:rPr>
-        <w:t xml:space="preserve">De situación habitual y tamaño conservado. Mide 100mm., de </w:t>
-      </w:r>
-      <w:r>
-        <w:rPr>
-          <w:rFonts w:ascii="Tahoma" w:hAnsi="Tahoma" w:cs="Arial"/>
-          <w:i/>
-          <w:color w:val="000000"/>
-          <w:sz w:val="20"/>
-          <w:szCs w:val="20"/>
-        </w:rPr>
-        <w:t>longitud</w:t>
-      </w:r>
-      <w:r>
-        <w:rPr>
-          <w:rFonts w:ascii="Tahoma" w:hAnsi="Tahoma" w:cs="Arial"/>
-          <w:i/>
-          <w:color w:val="000000"/>
-          <w:sz w:val="20"/>
-          <w:szCs w:val="20"/>
-        </w:rPr>
-        <w:t>.</w:t>
-      </w:r>
-    </w:p>
-    <w:p>
-      <w:pPr>
-        <w:jc w:val="both"/>
-        <w:rPr>
-          <w:rFonts w:ascii="Tahoma" w:hAnsi="Tahoma" w:cs="Arial"/>
-          <w:i/>
-          <w:color w:val="000000"/>
-          <w:sz w:val="20"/>
-          <w:szCs w:val="20"/>
-        </w:rPr>
-      </w:pPr>
-      <w:r>
-        <w:rPr>
-          <w:rFonts w:ascii="Tahoma" w:hAnsi="Tahoma" w:cs="Arial"/>
-          <w:i/>
-          <w:color w:val="000000"/>
-          <w:sz w:val="20"/>
-          <w:szCs w:val="20"/>
-        </w:rPr>
-        <w:t xml:space="preserve">Muestra ecotextura homogénea sin evidencia de lesiones focales sólidas, quísticas ni focos de colección. Los </w:t>
-      </w:r>
-      <w:r>
-        <w:rPr>
-          <w:rFonts w:ascii="Tahoma" w:hAnsi="Tahoma" w:cs="Arial"/>
-          <w:i/>
-          <w:color w:val="000000"/>
-          <w:sz w:val="20"/>
-          <w:szCs w:val="20"/>
-        </w:rPr>
-        <w:t xml:space="preserve">bordes </w:t>
-      </w:r>
-      <w:r>
-        <w:rPr>
-          <w:rFonts w:ascii="Tahoma" w:hAnsi="Tahoma" w:cs="Arial"/>
-          <w:i/>
-          <w:color w:val="000000"/>
-          <w:sz w:val="20"/>
-          <w:szCs w:val="20"/>
-        </w:rPr>
-        <w:t xml:space="preserve">son </w:t>
-      </w:r>
-      <w:r>
-        <w:rPr>
-          <w:rFonts w:ascii="Tahoma" w:hAnsi="Tahoma" w:cs="Arial"/>
-          <w:i/>
-          <w:color w:val="000000"/>
-          <w:sz w:val="20"/>
-          <w:szCs w:val="20"/>
-        </w:rPr>
-        <w:t>regulares y lisos</w:t>
-      </w:r>
-      <w:r>
-        <w:rPr>
-          <w:rFonts w:ascii="Tahoma" w:hAnsi="Tahoma" w:cs="Arial"/>
-          <w:i/>
-          <w:color w:val="000000"/>
-          <w:sz w:val="20"/>
-          <w:szCs w:val="20"/>
-        </w:rPr>
-        <w:t>.</w:t>
-      </w:r>
-    </w:p>
-    <w:p>
-      <w:pPr>
-        <w:jc w:val="both"/>
-        <w:rPr>
-          <w:rFonts w:ascii="Tahoma" w:hAnsi="Tahoma" w:cs="Arial"/>
-          <w:b/>
-          <w:i/>
-          <w:color w:val="000000"/>
-          <w:sz w:val="20"/>
-          <w:szCs w:val="20"/>
-        </w:rPr>
-      </w:pPr>
-    </w:p>
-    <w:p>
-      <w:pPr>
-        <w:jc w:val="both"/>
-        <w:rPr>
-          <w:rFonts w:ascii="Tahoma" w:hAnsi="Tahoma" w:cs="Arial"/>
-          <w:i/>
-          <w:color w:val="000000"/>
-          <w:sz w:val="20"/>
-          <w:szCs w:val="20"/>
-        </w:rPr>
-      </w:pPr>
-      <w:r>
-        <w:rPr>
-          <w:rFonts w:ascii="Tahoma" w:hAnsi="Tahoma" w:cs="Arial"/>
-          <w:b/>
-          <w:i/>
-          <w:color w:val="000000"/>
-          <w:sz w:val="20"/>
-          <w:szCs w:val="20"/>
-          <w:u w:val="single"/>
-        </w:rPr>
-        <w:t>ESTÓMAGO:</w:t>
-      </w:r>
-      <w:r>
-        <w:rPr>
-          <w:rFonts w:ascii="Tahoma" w:hAnsi="Tahoma" w:cs="Arial"/>
-          <w:b/>
-          <w:i/>
-          <w:color w:val="000000"/>
-          <w:sz w:val="20"/>
-          <w:szCs w:val="20"/>
-        </w:rPr>
-        <w:t xml:space="preserve"> </w:t>
-      </w:r>
-      <w:r>
-        <w:rPr>
-          <w:rFonts w:ascii="Tahoma" w:hAnsi="Tahoma" w:cs="Arial"/>
-          <w:i/>
-          <w:color w:val="000000"/>
-          <w:sz w:val="20"/>
-          <w:szCs w:val="20"/>
-        </w:rPr>
-        <w:t xml:space="preserve">Visible </w:t>
-      </w:r>
-      <w:r>
-        <w:rPr>
-          <w:rFonts w:ascii="Tahoma" w:hAnsi="Tahoma" w:cs="Arial"/>
-          <w:i/>
-          <w:color w:val="000000"/>
-          <w:sz w:val="20"/>
-          <w:szCs w:val="20"/>
-        </w:rPr>
-        <w:t xml:space="preserve">en su porción </w:t>
-      </w:r>
-      <w:r>
-        <w:rPr>
-          <w:rFonts w:ascii="Tahoma" w:hAnsi="Tahoma" w:cs="Arial"/>
-          <w:i/>
-          <w:color w:val="000000"/>
-          <w:sz w:val="20"/>
-          <w:szCs w:val="20"/>
-        </w:rPr>
-        <w:t>antral</w:t>
-      </w:r>
-      <w:r>
-        <w:rPr>
-          <w:rFonts w:ascii="Tahoma" w:hAnsi="Tahoma" w:cs="Arial"/>
-          <w:i/>
-          <w:color w:val="000000"/>
-          <w:sz w:val="20"/>
-          <w:szCs w:val="20"/>
-        </w:rPr>
-        <w:t xml:space="preserve">, evidencia </w:t>
-      </w:r>
-      <w:r>
-        <w:rPr>
-          <w:rFonts w:ascii="Tahoma" w:hAnsi="Tahoma" w:cs="Arial"/>
-          <w:i/>
-          <w:color w:val="000000"/>
-          <w:sz w:val="20"/>
-          <w:szCs w:val="20"/>
-        </w:rPr>
-        <w:t xml:space="preserve">espesor conservado del plano muscular el cual alcanza </w:t>
-      </w:r>
-      <w:r>
-        <w:rPr>
-          <w:rFonts w:ascii="Tahoma" w:hAnsi="Tahoma" w:cs="Arial"/>
-          <w:i/>
-          <w:color w:val="000000"/>
-          <w:sz w:val="20"/>
-          <w:szCs w:val="20"/>
-        </w:rPr>
-        <w:t>2</w:t>
-      </w:r>
-      <w:r>
-        <w:rPr>
-          <w:rFonts w:ascii="Tahoma" w:hAnsi="Tahoma" w:cs="Arial"/>
-          <w:i/>
-          <w:color w:val="000000"/>
-          <w:sz w:val="20"/>
-          <w:szCs w:val="20"/>
-        </w:rPr>
-        <w:t>.</w:t>
-      </w:r>
-      <w:r>
-        <w:rPr>
-          <w:rFonts w:ascii="Tahoma" w:hAnsi="Tahoma" w:cs="Arial"/>
-          <w:i/>
-          <w:color w:val="000000"/>
-          <w:sz w:val="20"/>
-          <w:szCs w:val="20"/>
-        </w:rPr>
-        <w:t>0</w:t>
-      </w:r>
-      <w:r>
-        <w:rPr>
-          <w:rFonts w:ascii="Tahoma" w:hAnsi="Tahoma" w:cs="Arial"/>
-          <w:i/>
-          <w:color w:val="000000"/>
-          <w:sz w:val="20"/>
-          <w:szCs w:val="20"/>
-        </w:rPr>
-        <w:t>mm., de espesor mayor (valor referencial: &lt;5mm), patrón mucoso de ecogenicidad conservada. Demás compartimentos del est</w:t>
-      </w:r>
-      <w:r>
-        <w:rPr>
-          <w:rFonts w:ascii="Tahoma" w:hAnsi="Tahoma" w:cs="Arial"/>
-          <w:i/>
-          <w:color w:val="000000"/>
-          <w:sz w:val="20"/>
-          <w:szCs w:val="20"/>
-        </w:rPr>
-        <w:t>ó</w:t>
-      </w:r>
-      <w:r>
-        <w:rPr>
-          <w:rFonts w:ascii="Tahoma" w:hAnsi="Tahoma" w:cs="Arial"/>
-          <w:i/>
-          <w:color w:val="000000"/>
-          <w:sz w:val="20"/>
-          <w:szCs w:val="20"/>
-        </w:rPr>
-        <w:t>mago no valorables por esta modalidad diagn</w:t>
-      </w:r>
-      <w:r>
-        <w:rPr>
-          <w:rFonts w:ascii="Tahoma" w:hAnsi="Tahoma" w:cs="Arial"/>
-          <w:i/>
-          <w:color w:val="000000"/>
-          <w:sz w:val="20"/>
-          <w:szCs w:val="20"/>
-        </w:rPr>
-        <w:t>ó</w:t>
-      </w:r>
-      <w:r>
-        <w:rPr>
-          <w:rFonts w:ascii="Tahoma" w:hAnsi="Tahoma" w:cs="Arial"/>
-          <w:i/>
-          <w:color w:val="000000"/>
-          <w:sz w:val="20"/>
-          <w:szCs w:val="20"/>
-        </w:rPr>
-        <w:t xml:space="preserve">stica. </w:t>
-      </w:r>
-    </w:p>
-    <w:p>
-      <w:pPr>
-        <w:jc w:val="both"/>
-        <w:rPr>
-          <w:rFonts w:ascii="Tahoma" w:hAnsi="Tahoma" w:cs="Arial"/>
-          <w:i/>
-          <w:color w:val="000000"/>
-          <w:sz w:val="20"/>
-          <w:szCs w:val="20"/>
-        </w:rPr>
-      </w:pPr>
-    </w:p>
-    <w:p>
-      <w:pPr>
-        <w:jc w:val="both"/>
-        <w:rPr>
-          <w:rFonts w:ascii="Tahoma" w:hAnsi="Tahoma" w:cs="Arial"/>
-          <w:i/>
-          <w:color w:val="000000"/>
-          <w:sz w:val="20"/>
-          <w:szCs w:val="20"/>
-        </w:rPr>
-      </w:pPr>
-      <w:r>
-        <w:rPr>
-          <w:rFonts w:ascii="Tahoma" w:hAnsi="Tahoma" w:cs="Arial"/>
-          <w:b/>
-          <w:i/>
-          <w:color w:val="000000"/>
-          <w:sz w:val="20"/>
-          <w:szCs w:val="20"/>
-          <w:u w:val="single"/>
-        </w:rPr>
         <w:t>RETROPERITONEO:</w:t>
-      </w:r>
-      <w:r>
-        <w:rPr>
-          <w:rFonts w:ascii="Tahoma" w:hAnsi="Tahoma" w:cs="Arial"/>
-          <w:b/>
-          <w:i/>
-          <w:color w:val="000000"/>
-          <w:sz w:val="20"/>
-          <w:szCs w:val="20"/>
-        </w:rPr>
-        <w:t xml:space="preserve"> </w:t>
       </w:r>
       <w:r>
         <w:rPr>
@@ -1920,7 +1770,7 @@
 </file>
 
 <file path=word/numbering.xml><?xml version="1.0" encoding="utf-8"?>
-<w:numbering xmlns:wpc="http://schemas.microsoft.com/office/word/2010/wordprocessingCanvas" xmlns:mc="http://schemas.openxmlformats.org/markup-compatibility/2006" xmlns:o="urn:schemas-microsoft-com:office:office" xmlns:r="http://schemas.openxmlformats.org/officeDocument/2006/relationships" xmlns:m="http://schemas.openxmlformats.org/officeDocument/2006/math" xmlns:v="urn:schemas-microsoft-com:vml" xmlns:wp14="http://schemas.microsoft.com/office/word/2010/wordprocessingDrawing" xmlns:wp="http://schemas.openxmlformats.org/drawingml/2006/wordprocessingDrawing" xmlns:w10="urn:schemas-microsoft-com:office:word" xmlns:w="http://schemas.openxmlformats.org/wordprocessingml/2006/main" xmlns:w14="http://schemas.microsoft.com/office/word/2010/wordml" xmlns:wpg="http://schemas.microsoft.com/office/word/2010/wordprocessingGroup" xmlns:wpi="http://schemas.microsoft.com/office/word/2010/wordprocessingInk" xmlns:wne="http://schemas.microsoft.com/office/word/2006/wordml" xmlns:wps="http://schemas.microsoft.com/office/word/2010/wordprocessingShape" mc:Ignorable="w14 wp14">
+<w:numbering xmlns:ve="http://schemas.openxmlformats.org/markup-compatibility/2006" xmlns:o="urn:schemas-microsoft-com:office:office" xmlns:r="http://schemas.openxmlformats.org/officeDocument/2006/relationships" xmlns:m="http://schemas.openxmlformats.org/officeDocument/2006/math" xmlns:v="urn:schemas-microsoft-com:vml" xmlns:wp="http://schemas.openxmlformats.org/drawingml/2006/wordprocessingDrawing" xmlns:w10="urn:schemas-microsoft-com:office:word" xmlns:w="http://schemas.openxmlformats.org/wordprocessingml/2006/main" xmlns:wne="http://schemas.microsoft.com/office/word/2006/wordml">
   <w:abstractNum w:abstractNumId="0">
     <w:nsid w:val="FFFFFF83"/>
     <w:multiLevelType w:val="singleLevel"/>
@@ -2637,7 +2487,7 @@
 </file>
 
 <file path=word/styles.xml><?xml version="1.0" encoding="utf-8"?>
-<w:styles xmlns:mc="http://schemas.openxmlformats.org/markup-compatibility/2006" xmlns:r="http://schemas.openxmlformats.org/officeDocument/2006/relationships" xmlns:w="http://schemas.openxmlformats.org/wordprocessingml/2006/main" xmlns:w14="http://schemas.microsoft.com/office/word/2010/wordml" mc:Ignorable="w14">
+<w:styles xmlns:r="http://schemas.openxmlformats.org/officeDocument/2006/relationships" xmlns:w="http://schemas.openxmlformats.org/wordprocessingml/2006/main">
   <w:docDefaults>
     <w:rPrDefault>
       <w:rPr>
@@ -2785,6 +2635,7 @@
   <w:style w:type="paragraph" w:default="1" w:styleId="Normal">
     <w:name w:val="Normal"/>
     <w:qFormat/>
+    <w:rsid w:val="00F5579F"/>
     <w:rPr>
       <w:sz w:val="24"/>
       <w:szCs w:val="24"/>
@@ -2796,6 +2647,7 @@
     <w:basedOn w:val="Normal"/>
     <w:next w:val="Normal"/>
     <w:qFormat/>
+    <w:rsid w:val="00F5579F"/>
     <w:pPr>
       <w:keepNext/>
       <w:outlineLvl w:val="0"/>
@@ -2811,6 +2663,7 @@
     <w:basedOn w:val="Normal"/>
     <w:next w:val="Normal"/>
     <w:qFormat/>
+    <w:rsid w:val="00F5579F"/>
     <w:pPr>
       <w:keepNext/>
       <w:ind w:left="4248"/>
@@ -2829,6 +2682,7 @@
     <w:basedOn w:val="Normal"/>
     <w:next w:val="Normal"/>
     <w:qFormat/>
+    <w:rsid w:val="00F5579F"/>
     <w:pPr>
       <w:keepNext/>
       <w:outlineLvl w:val="2"/>
@@ -2880,7 +2734,6 @@
   <w:style w:type="character" w:default="1" w:styleId="Fuentedeprrafopredeter">
     <w:name w:val="Default Paragraph Font"/>
     <w:uiPriority w:val="1"/>
-    <w:semiHidden/>
     <w:unhideWhenUsed/>
   </w:style>
   <w:style w:type="table" w:default="1" w:styleId="Tablanormal">
@@ -2888,6 +2741,7 @@
     <w:uiPriority w:val="99"/>
     <w:semiHidden/>
     <w:unhideWhenUsed/>
+    <w:qFormat/>
     <w:tblPr>
       <w:tblInd w:w="0" w:type="dxa"/>
       <w:tblCellMar>
@@ -2908,6 +2762,7 @@
     <w:name w:val="Title"/>
     <w:basedOn w:val="Normal"/>
     <w:qFormat/>
+    <w:rsid w:val="00F5579F"/>
     <w:pPr>
       <w:jc w:val="center"/>
     </w:pPr>
